--- a/public/sadie_allen_cv_2023_public.docx
+++ b/public/sadie_allen_cv_2023_public.docx
@@ -1,6 +1,6 @@
 
 <file path=word/document.xml><?xml version="1.0" encoding="utf-8"?>
-<w:document xmlns:wpc="http://schemas.microsoft.com/office/word/2010/wordprocessingCanvas" xmlns:cx="http://schemas.microsoft.com/office/drawing/2014/chartex" xmlns:cx1="http://schemas.microsoft.com/office/drawing/2015/9/8/chartex" xmlns:cx2="http://schemas.microsoft.com/office/drawing/2015/10/21/chartex" xmlns:cx3="http://schemas.microsoft.com/office/drawing/2016/5/9/chartex" xmlns:cx4="http://schemas.microsoft.com/office/drawing/2016/5/10/chartex" xmlns:cx5="http://schemas.microsoft.com/office/drawing/2016/5/11/chartex" xmlns:cx6="http://schemas.microsoft.com/office/drawing/2016/5/12/chartex" xmlns:cx7="http://schemas.microsoft.com/office/drawing/2016/5/13/chartex" xmlns:cx8="http://schemas.microsoft.com/office/drawing/2016/5/14/chartex" xmlns:mc="http://schemas.openxmlformats.org/markup-compatibility/2006" xmlns:aink="http://schemas.microsoft.com/office/drawing/2016/ink" xmlns:am3d="http://schemas.microsoft.com/office/drawing/2017/model3d" xmlns:o="urn:schemas-microsoft-com:office:office" xmlns:oel="http://schemas.microsoft.com/office/2019/extlst" xmlns:r="http://schemas.openxmlformats.org/officeDocument/2006/relationships" xmlns:m="http://schemas.openxmlformats.org/officeDocument/2006/math" xmlns:v="urn:schemas-microsoft-com:vml" xmlns:wp14="http://schemas.microsoft.com/office/word/2010/wordprocessingDrawing" xmlns:wp="http://schemas.openxmlformats.org/drawingml/2006/wordprocessingDrawing" xmlns:w10="urn:schemas-microsoft-com:office:word" xmlns:w="http://schemas.openxmlformats.org/wordprocessingml/2006/main" xmlns:w14="http://schemas.microsoft.com/office/word/2010/wordml" xmlns:w15="http://schemas.microsoft.com/office/word/2012/wordml" xmlns:w16cex="http://schemas.microsoft.com/office/word/2018/wordml/cex" xmlns:w16cid="http://schemas.microsoft.com/office/word/2016/wordml/cid" xmlns:w16="http://schemas.microsoft.com/office/word/2018/wordml" xmlns:w16sdtdh="http://schemas.microsoft.com/office/word/2020/wordml/sdtdatahash" xmlns:w16se="http://schemas.microsoft.com/office/word/2015/wordml/symex" xmlns:wpg="http://schemas.microsoft.com/office/word/2010/wordprocessingGroup" xmlns:wpi="http://schemas.microsoft.com/office/word/2010/wordprocessingInk" xmlns:wne="http://schemas.microsoft.com/office/word/2006/wordml" xmlns:wps="http://schemas.microsoft.com/office/word/2010/wordprocessingShape" mc:Ignorable="w14 w15 w16se w16cid w16 w16cex w16sdtdh wp14">
+<w:document xmlns:wpc="http://schemas.microsoft.com/office/word/2010/wordprocessingCanvas" xmlns:cx="http://schemas.microsoft.com/office/drawing/2014/chartex" xmlns:cx1="http://schemas.microsoft.com/office/drawing/2015/9/8/chartex" xmlns:cx2="http://schemas.microsoft.com/office/drawing/2015/10/21/chartex" xmlns:cx3="http://schemas.microsoft.com/office/drawing/2016/5/9/chartex" xmlns:cx4="http://schemas.microsoft.com/office/drawing/2016/5/10/chartex" xmlns:cx5="http://schemas.microsoft.com/office/drawing/2016/5/11/chartex" xmlns:cx6="http://schemas.microsoft.com/office/drawing/2016/5/12/chartex" xmlns:cx7="http://schemas.microsoft.com/office/drawing/2016/5/13/chartex" xmlns:cx8="http://schemas.microsoft.com/office/drawing/2016/5/14/chartex" xmlns:mc="http://schemas.openxmlformats.org/markup-compatibility/2006" xmlns:aink="http://schemas.microsoft.com/office/drawing/2016/ink" xmlns:am3d="http://schemas.microsoft.com/office/drawing/2017/model3d" xmlns:o="urn:schemas-microsoft-com:office:office" xmlns:oel="http://schemas.microsoft.com/office/2019/extlst" xmlns:r="http://schemas.openxmlformats.org/officeDocument/2006/relationships" xmlns:m="http://schemas.openxmlformats.org/officeDocument/2006/math" xmlns:v="urn:schemas-microsoft-com:vml" xmlns:wp14="http://schemas.microsoft.com/office/word/2010/wordprocessingDrawing" xmlns:wp="http://schemas.openxmlformats.org/drawingml/2006/wordprocessingDrawing" xmlns:w10="urn:schemas-microsoft-com:office:word" xmlns:w="http://schemas.openxmlformats.org/wordprocessingml/2006/main" xmlns:w14="http://schemas.microsoft.com/office/word/2010/wordml" xmlns:w15="http://schemas.microsoft.com/office/word/2012/wordml" xmlns:w16cex="http://schemas.microsoft.com/office/word/2018/wordml/cex" xmlns:w16cid="http://schemas.microsoft.com/office/word/2016/wordml/cid" xmlns:w16="http://schemas.microsoft.com/office/word/2018/wordml" xmlns:w16du="http://schemas.microsoft.com/office/word/2023/wordml/word16du" xmlns:w16sdtdh="http://schemas.microsoft.com/office/word/2020/wordml/sdtdatahash" xmlns:w16se="http://schemas.microsoft.com/office/word/2015/wordml/symex" xmlns:wpg="http://schemas.microsoft.com/office/word/2010/wordprocessingGroup" xmlns:wpi="http://schemas.microsoft.com/office/word/2010/wordprocessingInk" xmlns:wne="http://schemas.microsoft.com/office/word/2006/wordml" xmlns:wps="http://schemas.microsoft.com/office/word/2010/wordprocessingShape" mc:Ignorable="w14 w15 w16se w16cid w16 w16cex w16sdtdh w16du wp14">
   <w:body>
     <w:p>
       <w:pPr>
@@ -501,25 +501,65 @@
           <w:sz w:val="22"/>
           <w:szCs w:val="22"/>
         </w:rPr>
-        <w:t xml:space="preserve">  Boston, MA</w:t>
-      </w:r>
-    </w:p>
-    <w:p>
-      <w:pPr>
-        <w:spacing w:after="0" w:line="240" w:lineRule="auto"/>
-        <w:rPr>
-          <w:rFonts w:cstheme="minorHAnsi"/>
-          <w:sz w:val="22"/>
-          <w:szCs w:val="22"/>
-        </w:rPr>
-      </w:pPr>
-      <w:r>
-        <w:rPr>
-          <w:rFonts w:cstheme="minorHAnsi"/>
-          <w:sz w:val="22"/>
-          <w:szCs w:val="22"/>
-        </w:rPr>
-        <w:t>Ph.D. in Computer Engineering</w:t>
+        <w:t xml:space="preserve"> </w:t>
+      </w:r>
+      <w:r>
+        <w:rPr>
+          <w:rFonts w:cstheme="minorHAnsi"/>
+          <w:sz w:val="22"/>
+          <w:szCs w:val="22"/>
+        </w:rPr>
+        <w:t xml:space="preserve"> </w:t>
+      </w:r>
+      <w:r>
+        <w:rPr>
+          <w:rFonts w:cstheme="minorHAnsi"/>
+          <w:sz w:val="22"/>
+          <w:szCs w:val="22"/>
+        </w:rPr>
+        <w:t>Boston, MA</w:t>
+      </w:r>
+    </w:p>
+    <w:p>
+      <w:pPr>
+        <w:spacing w:after="0" w:line="240" w:lineRule="auto"/>
+        <w:rPr>
+          <w:rFonts w:cstheme="minorHAnsi"/>
+          <w:sz w:val="22"/>
+          <w:szCs w:val="22"/>
+        </w:rPr>
+      </w:pPr>
+      <w:r>
+        <w:rPr>
+          <w:rFonts w:cstheme="minorHAnsi"/>
+          <w:sz w:val="22"/>
+          <w:szCs w:val="22"/>
+        </w:rPr>
+        <w:t>M</w:t>
+      </w:r>
+      <w:r>
+        <w:rPr>
+          <w:rFonts w:cstheme="minorHAnsi"/>
+          <w:sz w:val="22"/>
+          <w:szCs w:val="22"/>
+        </w:rPr>
+        <w:t>.</w:t>
+      </w:r>
+      <w:r>
+        <w:rPr>
+          <w:rFonts w:cstheme="minorHAnsi"/>
+          <w:sz w:val="22"/>
+          <w:szCs w:val="22"/>
+        </w:rPr>
+        <w:t>S</w:t>
+      </w:r>
+      <w:r>
+        <w:rPr>
+          <w:rFonts w:cstheme="minorHAnsi"/>
+          <w:sz w:val="22"/>
+          <w:szCs w:val="22"/>
+        </w:rPr>
+        <w:t>. in Computer Engineering</w:t>
       </w:r>
       <w:r>
         <w:rPr>
@@ -600,7 +640,49 @@
           <w:sz w:val="22"/>
           <w:szCs w:val="22"/>
         </w:rPr>
-        <w:t xml:space="preserve">  Expected May 2026 </w:t>
+        <w:t xml:space="preserve">  </w:t>
+      </w:r>
+      <w:r>
+        <w:rPr>
+          <w:rFonts w:cstheme="minorHAnsi"/>
+          <w:sz w:val="22"/>
+          <w:szCs w:val="22"/>
+        </w:rPr>
+        <w:t xml:space="preserve">                  </w:t>
+      </w:r>
+      <w:r>
+        <w:rPr>
+          <w:rFonts w:cstheme="minorHAnsi"/>
+          <w:sz w:val="22"/>
+          <w:szCs w:val="22"/>
+        </w:rPr>
+        <w:t>May 202</w:t>
+      </w:r>
+      <w:r>
+        <w:rPr>
+          <w:rFonts w:cstheme="minorHAnsi"/>
+          <w:sz w:val="22"/>
+          <w:szCs w:val="22"/>
+        </w:rPr>
+        <w:t>4</w:t>
+      </w:r>
+    </w:p>
+    <w:p>
+      <w:pPr>
+        <w:spacing w:after="0" w:line="240" w:lineRule="auto"/>
+        <w:rPr>
+          <w:rFonts w:cstheme="minorHAnsi"/>
+          <w:sz w:val="22"/>
+          <w:szCs w:val="22"/>
+        </w:rPr>
+      </w:pPr>
+      <w:r>
+        <w:rPr>
+          <w:rFonts w:cstheme="minorHAnsi"/>
+          <w:sz w:val="22"/>
+          <w:szCs w:val="22"/>
+        </w:rPr>
+        <w:t>Cumulative GPA: 3.79/4.00</w:t>
       </w:r>
     </w:p>
     <w:p>
@@ -664,33 +746,15 @@
           <w:sz w:val="22"/>
           <w:szCs w:val="22"/>
         </w:rPr>
-        <w:t xml:space="preserve">audio </w:t>
-      </w:r>
-      <w:proofErr w:type="spellStart"/>
-      <w:r>
-        <w:rPr>
-          <w:rFonts w:cstheme="minorHAnsi"/>
-          <w:sz w:val="22"/>
-          <w:szCs w:val="22"/>
-        </w:rPr>
-        <w:t xml:space="preserve">synthesis, </w:t>
-      </w:r>
-      <w:r>
-        <w:rPr>
-          <w:rFonts w:cstheme="minorHAnsi"/>
-          <w:sz w:val="22"/>
-          <w:szCs w:val="22"/>
-        </w:rPr>
-        <w:t>crea</w:t>
-      </w:r>
-      <w:proofErr w:type="spellEnd"/>
-      <w:r>
-        <w:rPr>
-          <w:rFonts w:cstheme="minorHAnsi"/>
-          <w:sz w:val="22"/>
-          <w:szCs w:val="22"/>
-        </w:rPr>
-        <w:t>tive applications for machine learning,</w:t>
+        <w:t xml:space="preserve">audio synthesis, </w:t>
+      </w:r>
+      <w:r>
+        <w:rPr>
+          <w:rFonts w:cstheme="minorHAnsi"/>
+          <w:sz w:val="22"/>
+          <w:szCs w:val="22"/>
+        </w:rPr>
+        <w:t>creative applications for machine learning,</w:t>
       </w:r>
       <w:r>
         <w:rPr>
@@ -952,6 +1016,8 @@
         <w:rPr>
           <w:rFonts w:cstheme="minorHAnsi"/>
           <w:bCs/>
+          <w:i/>
+          <w:iCs/>
           <w:sz w:val="22"/>
           <w:szCs w:val="22"/>
         </w:rPr>
@@ -960,6 +1026,8 @@
         <w:rPr>
           <w:rFonts w:cstheme="minorHAnsi"/>
           <w:bCs/>
+          <w:i/>
+          <w:iCs/>
           <w:sz w:val="22"/>
           <w:szCs w:val="22"/>
         </w:rPr>
@@ -1166,13 +1234,17 @@
         <w:spacing w:after="0" w:line="240" w:lineRule="auto"/>
         <w:rPr>
           <w:rFonts w:cstheme="minorHAnsi"/>
-          <w:sz w:val="22"/>
-          <w:szCs w:val="22"/>
-        </w:rPr>
-      </w:pPr>
-      <w:r>
-        <w:rPr>
-          <w:rFonts w:cstheme="minorHAnsi"/>
+          <w:i/>
+          <w:iCs/>
+          <w:sz w:val="22"/>
+          <w:szCs w:val="22"/>
+        </w:rPr>
+      </w:pPr>
+      <w:r>
+        <w:rPr>
+          <w:rFonts w:cstheme="minorHAnsi"/>
+          <w:i/>
+          <w:iCs/>
           <w:sz w:val="22"/>
           <w:szCs w:val="22"/>
         </w:rPr>
@@ -1389,13 +1461,17 @@
         <w:spacing w:after="0" w:line="240" w:lineRule="auto"/>
         <w:rPr>
           <w:rFonts w:cstheme="minorHAnsi"/>
-          <w:sz w:val="22"/>
-          <w:szCs w:val="22"/>
-        </w:rPr>
-      </w:pPr>
-      <w:r>
-        <w:rPr>
-          <w:rFonts w:cstheme="minorHAnsi"/>
+          <w:i/>
+          <w:iCs/>
+          <w:sz w:val="22"/>
+          <w:szCs w:val="22"/>
+        </w:rPr>
+      </w:pPr>
+      <w:r>
+        <w:rPr>
+          <w:rFonts w:cstheme="minorHAnsi"/>
+          <w:i/>
+          <w:iCs/>
           <w:sz w:val="22"/>
           <w:szCs w:val="22"/>
         </w:rPr>
@@ -1645,13 +1721,17 @@
         <w:spacing w:after="0" w:line="240" w:lineRule="auto"/>
         <w:rPr>
           <w:rFonts w:cstheme="minorHAnsi"/>
-          <w:sz w:val="22"/>
-          <w:szCs w:val="22"/>
-        </w:rPr>
-      </w:pPr>
-      <w:r>
-        <w:rPr>
-          <w:rFonts w:cstheme="minorHAnsi"/>
+          <w:i/>
+          <w:iCs/>
+          <w:sz w:val="22"/>
+          <w:szCs w:val="22"/>
+        </w:rPr>
+      </w:pPr>
+      <w:r>
+        <w:rPr>
+          <w:rFonts w:cstheme="minorHAnsi"/>
+          <w:i/>
+          <w:iCs/>
           <w:sz w:val="22"/>
           <w:szCs w:val="22"/>
         </w:rPr>
@@ -1863,13 +1943,17 @@
         <w:spacing w:after="0" w:line="240" w:lineRule="auto"/>
         <w:rPr>
           <w:rFonts w:cstheme="minorHAnsi"/>
-          <w:sz w:val="22"/>
-          <w:szCs w:val="22"/>
-        </w:rPr>
-      </w:pPr>
-      <w:r>
-        <w:rPr>
-          <w:rFonts w:cstheme="minorHAnsi"/>
+          <w:i/>
+          <w:iCs/>
+          <w:sz w:val="22"/>
+          <w:szCs w:val="22"/>
+        </w:rPr>
+      </w:pPr>
+      <w:r>
+        <w:rPr>
+          <w:rFonts w:cstheme="minorHAnsi"/>
+          <w:i/>
+          <w:iCs/>
           <w:sz w:val="22"/>
           <w:szCs w:val="22"/>
         </w:rPr>
@@ -2055,7 +2139,6 @@
           <w:szCs w:val="22"/>
           <w:u w:val="single"/>
         </w:rPr>
-        <w:lastRenderedPageBreak/>
         <w:t>OTHER EXPERIENCE</w:t>
       </w:r>
     </w:p>
@@ -2092,24 +2175,25 @@
           <w:sz w:val="22"/>
           <w:szCs w:val="22"/>
         </w:rPr>
-        <w:t xml:space="preserve">                  </w:t>
-      </w:r>
-      <w:r>
-        <w:rPr>
-          <w:rFonts w:cstheme="minorHAnsi"/>
-          <w:sz w:val="22"/>
-          <w:szCs w:val="22"/>
-        </w:rPr>
-        <w:t xml:space="preserve"> </w:t>
-      </w:r>
-      <w:r>
-        <w:rPr>
-          <w:rFonts w:cstheme="minorHAnsi"/>
-          <w:b/>
-          <w:sz w:val="22"/>
-          <w:szCs w:val="22"/>
-        </w:rPr>
-        <w:t>August 2019 – Present</w:t>
+        <w:t xml:space="preserve">               </w:t>
+      </w:r>
+      <w:r>
+        <w:rPr>
+          <w:rFonts w:cstheme="minorHAnsi"/>
+          <w:b/>
+          <w:sz w:val="22"/>
+          <w:szCs w:val="22"/>
+        </w:rPr>
+        <w:t xml:space="preserve">August 2019 – </w:t>
+      </w:r>
+      <w:r>
+        <w:rPr>
+          <w:rFonts w:cstheme="minorHAnsi"/>
+          <w:b/>
+          <w:sz w:val="22"/>
+          <w:szCs w:val="22"/>
+        </w:rPr>
+        <w:t>May 2024</w:t>
       </w:r>
     </w:p>
     <w:p>
@@ -3848,7 +3932,7 @@
           <w:sz w:val="22"/>
           <w:szCs w:val="22"/>
         </w:rPr>
-        <w:t xml:space="preserve">, </w:t>
+        <w:t xml:space="preserve">, Mert </w:t>
       </w:r>
       <w:proofErr w:type="spellStart"/>
       <w:r>
@@ -3857,7 +3941,7 @@
           <w:sz w:val="22"/>
           <w:szCs w:val="22"/>
         </w:rPr>
-        <w:t>Mert</w:t>
+        <w:t>Toslali</w:t>
       </w:r>
       <w:proofErr w:type="spellEnd"/>
       <w:r>
@@ -3866,43 +3950,7 @@
           <w:sz w:val="22"/>
           <w:szCs w:val="22"/>
         </w:rPr>
-        <w:t xml:space="preserve"> </w:t>
-      </w:r>
-      <w:proofErr w:type="spellStart"/>
-      <w:r>
-        <w:rPr>
-          <w:rFonts w:cstheme="minorHAnsi"/>
-          <w:sz w:val="22"/>
-          <w:szCs w:val="22"/>
-        </w:rPr>
-        <w:t>Toslali</w:t>
-      </w:r>
-      <w:proofErr w:type="spellEnd"/>
-      <w:r>
-        <w:rPr>
-          <w:rFonts w:cstheme="minorHAnsi"/>
-          <w:sz w:val="22"/>
-          <w:szCs w:val="22"/>
-        </w:rPr>
-        <w:t xml:space="preserve">, Srinivasan Parthasarathy, Fabio Oliveira, </w:t>
-      </w:r>
-      <w:proofErr w:type="spellStart"/>
-      <w:r>
-        <w:rPr>
-          <w:rFonts w:cstheme="minorHAnsi"/>
-          <w:sz w:val="22"/>
-          <w:szCs w:val="22"/>
-        </w:rPr>
-        <w:t>Ayse</w:t>
-      </w:r>
-      <w:proofErr w:type="spellEnd"/>
-      <w:r>
-        <w:rPr>
-          <w:rFonts w:cstheme="minorHAnsi"/>
-          <w:sz w:val="22"/>
-          <w:szCs w:val="22"/>
-        </w:rPr>
-        <w:t xml:space="preserve"> K. Coskun. Tritium: A Cross-layer Analytics System for Enhancing Microservice Rollouts in the Cloud. </w:t>
+        <w:t xml:space="preserve">, Srinivasan Parthasarathy, Fabio Oliveira, Ayse K. Coskun. Tritium: A Cross-layer Analytics System for Enhancing Microservice Rollouts in the Cloud. </w:t>
       </w:r>
     </w:p>
     <w:p>
@@ -3952,25 +4000,7 @@
           <w:sz w:val="22"/>
           <w:szCs w:val="22"/>
         </w:rPr>
-        <w:t xml:space="preserve"> </w:t>
-      </w:r>
-      <w:proofErr w:type="spellStart"/>
-      <w:r>
-        <w:rPr>
-          <w:rFonts w:cstheme="minorHAnsi"/>
-          <w:sz w:val="22"/>
-          <w:szCs w:val="22"/>
-        </w:rPr>
-        <w:t>Ayse</w:t>
-      </w:r>
-      <w:proofErr w:type="spellEnd"/>
-      <w:r>
-        <w:rPr>
-          <w:rFonts w:cstheme="minorHAnsi"/>
-          <w:sz w:val="22"/>
-          <w:szCs w:val="22"/>
-        </w:rPr>
-        <w:t xml:space="preserve"> </w:t>
+        <w:t xml:space="preserve"> Ayse </w:t>
       </w:r>
       <w:proofErr w:type="spellStart"/>
       <w:proofErr w:type="gramStart"/>
@@ -4067,25 +4097,7 @@
           <w:sz w:val="22"/>
           <w:szCs w:val="22"/>
         </w:rPr>
-        <w:t xml:space="preserve">, and </w:t>
-      </w:r>
-      <w:proofErr w:type="spellStart"/>
-      <w:r>
-        <w:rPr>
-          <w:rFonts w:cstheme="minorHAnsi"/>
-          <w:sz w:val="22"/>
-          <w:szCs w:val="22"/>
-        </w:rPr>
-        <w:t>Ayse</w:t>
-      </w:r>
-      <w:proofErr w:type="spellEnd"/>
-      <w:r>
-        <w:rPr>
-          <w:rFonts w:cstheme="minorHAnsi"/>
-          <w:sz w:val="22"/>
-          <w:szCs w:val="22"/>
-        </w:rPr>
-        <w:t xml:space="preserve"> </w:t>
+        <w:t xml:space="preserve">, and Ayse </w:t>
       </w:r>
       <w:proofErr w:type="spellStart"/>
       <w:proofErr w:type="gramStart"/>
@@ -4197,7 +4209,7 @@
           <w:sz w:val="22"/>
           <w:szCs w:val="22"/>
         </w:rPr>
-        <w:t xml:space="preserve"> et. al. “Genetic Drivers of Pancreatic Islet Function”, </w:t>
+        <w:t xml:space="preserve"> et al. “Genetic Drivers of Pancreatic Islet Function”, </w:t>
       </w:r>
       <w:r>
         <w:rPr>
@@ -4397,105 +4409,49 @@
           <w:sz w:val="22"/>
           <w:szCs w:val="22"/>
         </w:rPr>
-        <w:t xml:space="preserve">, Python, R, ROS, GitHub, MATLAB, Linux, RISC-V, Verilog </w:t>
-      </w:r>
-    </w:p>
-    <w:p>
-      <w:pPr>
-        <w:spacing w:after="0" w:line="240" w:lineRule="auto"/>
-        <w:rPr>
-          <w:rFonts w:cstheme="minorHAnsi"/>
-          <w:sz w:val="22"/>
-          <w:szCs w:val="22"/>
-        </w:rPr>
-      </w:pPr>
-    </w:p>
-    <w:p>
-      <w:pPr>
-        <w:spacing w:after="0"/>
-        <w:rPr>
-          <w:rFonts w:cstheme="minorHAnsi"/>
-          <w:sz w:val="22"/>
-          <w:szCs w:val="22"/>
-        </w:rPr>
-      </w:pPr>
-      <w:r>
-        <w:rPr>
-          <w:rFonts w:cstheme="minorHAnsi"/>
-          <w:b/>
-          <w:sz w:val="22"/>
-          <w:szCs w:val="22"/>
-          <w:u w:val="single"/>
-        </w:rPr>
-        <w:t xml:space="preserve">OTHER </w:t>
-      </w:r>
-      <w:r>
-        <w:rPr>
-          <w:rFonts w:cstheme="minorHAnsi"/>
-          <w:b/>
-          <w:sz w:val="22"/>
-          <w:szCs w:val="22"/>
-          <w:u w:val="single"/>
-        </w:rPr>
-        <w:t>INTERESTS</w:t>
-      </w:r>
-    </w:p>
-    <w:p>
-      <w:pPr>
-        <w:spacing w:after="0"/>
-        <w:rPr>
-          <w:rFonts w:cstheme="minorHAnsi"/>
-          <w:sz w:val="22"/>
-          <w:szCs w:val="22"/>
-        </w:rPr>
-      </w:pPr>
-      <w:r>
-        <w:rPr>
-          <w:rFonts w:cstheme="minorHAnsi"/>
-          <w:sz w:val="22"/>
-          <w:szCs w:val="22"/>
-        </w:rPr>
-        <w:t xml:space="preserve">Running, </w:t>
-      </w:r>
-      <w:r>
-        <w:rPr>
-          <w:rFonts w:cstheme="minorHAnsi"/>
-          <w:sz w:val="22"/>
-          <w:szCs w:val="22"/>
-        </w:rPr>
-        <w:t xml:space="preserve">singing, music production, hiking, </w:t>
-      </w:r>
-      <w:r>
-        <w:rPr>
-          <w:rFonts w:cstheme="minorHAnsi"/>
-          <w:sz w:val="22"/>
-          <w:szCs w:val="22"/>
-        </w:rPr>
-        <w:t>ice skating</w:t>
-      </w:r>
-      <w:r>
-        <w:rPr>
-          <w:rFonts w:cstheme="minorHAnsi"/>
-          <w:sz w:val="22"/>
-          <w:szCs w:val="22"/>
-        </w:rPr>
-        <w:t>, board games</w:t>
-      </w:r>
-      <w:r>
-        <w:rPr>
-          <w:rFonts w:cstheme="minorHAnsi"/>
-          <w:sz w:val="22"/>
-          <w:szCs w:val="22"/>
-        </w:rPr>
-        <w:t>, Latin</w:t>
-      </w:r>
-      <w:r>
-        <w:rPr>
-          <w:rFonts w:cstheme="minorHAnsi"/>
-          <w:sz w:val="22"/>
-          <w:szCs w:val="22"/>
-        </w:rPr>
-        <w:t xml:space="preserve">. </w:t>
+        <w:t>, Python,</w:t>
+      </w:r>
+      <w:r>
+        <w:rPr>
+          <w:rFonts w:cstheme="minorHAnsi"/>
+          <w:sz w:val="22"/>
+          <w:szCs w:val="22"/>
+        </w:rPr>
+        <w:t xml:space="preserve"> </w:t>
+      </w:r>
+      <w:proofErr w:type="spellStart"/>
+      <w:r>
+        <w:rPr>
+          <w:rFonts w:cstheme="minorHAnsi"/>
+          <w:sz w:val="22"/>
+          <w:szCs w:val="22"/>
+        </w:rPr>
+        <w:t>Pytorch</w:t>
+      </w:r>
+      <w:proofErr w:type="spellEnd"/>
+      <w:r>
+        <w:rPr>
+          <w:rFonts w:cstheme="minorHAnsi"/>
+          <w:sz w:val="22"/>
+          <w:szCs w:val="22"/>
+        </w:rPr>
+        <w:t>,</w:t>
+      </w:r>
+      <w:r>
+        <w:rPr>
+          <w:rFonts w:cstheme="minorHAnsi"/>
+          <w:sz w:val="22"/>
+          <w:szCs w:val="22"/>
+        </w:rPr>
+        <w:t xml:space="preserve"> R, ROS, GitHub, MATLAB, Linux, RISC-V, Verilog</w:t>
+      </w:r>
+      <w:r>
+        <w:rPr>
+          <w:rFonts w:cstheme="minorHAnsi"/>
+          <w:sz w:val="22"/>
+          <w:szCs w:val="22"/>
+        </w:rPr>
+        <w:t>, AWS, HTML, CSS</w:t>
       </w:r>
       <w:r>
         <w:rPr>
@@ -4517,7 +4473,7 @@
 </file>
 
 <file path=word/numbering.xml><?xml version="1.0" encoding="utf-8"?>
-<w:numbering xmlns:wpc="http://schemas.microsoft.com/office/word/2010/wordprocessingCanvas" xmlns:cx="http://schemas.microsoft.com/office/drawing/2014/chartex" xmlns:cx1="http://schemas.microsoft.com/office/drawing/2015/9/8/chartex" xmlns:cx2="http://schemas.microsoft.com/office/drawing/2015/10/21/chartex" xmlns:cx3="http://schemas.microsoft.com/office/drawing/2016/5/9/chartex" xmlns:cx4="http://schemas.microsoft.com/office/drawing/2016/5/10/chartex" xmlns:cx5="http://schemas.microsoft.com/office/drawing/2016/5/11/chartex" xmlns:cx6="http://schemas.microsoft.com/office/drawing/2016/5/12/chartex" xmlns:cx7="http://schemas.microsoft.com/office/drawing/2016/5/13/chartex" xmlns:cx8="http://schemas.microsoft.com/office/drawing/2016/5/14/chartex" xmlns:mc="http://schemas.openxmlformats.org/markup-compatibility/2006" xmlns:aink="http://schemas.microsoft.com/office/drawing/2016/ink" xmlns:am3d="http://schemas.microsoft.com/office/drawing/2017/model3d" xmlns:o="urn:schemas-microsoft-com:office:office" xmlns:oel="http://schemas.microsoft.com/office/2019/extlst" xmlns:r="http://schemas.openxmlformats.org/officeDocument/2006/relationships" xmlns:m="http://schemas.openxmlformats.org/officeDocument/2006/math" xmlns:v="urn:schemas-microsoft-com:vml" xmlns:wp14="http://schemas.microsoft.com/office/word/2010/wordprocessingDrawing" xmlns:wp="http://schemas.openxmlformats.org/drawingml/2006/wordprocessingDrawing" xmlns:w10="urn:schemas-microsoft-com:office:word" xmlns:w="http://schemas.openxmlformats.org/wordprocessingml/2006/main" xmlns:w14="http://schemas.microsoft.com/office/word/2010/wordml" xmlns:w15="http://schemas.microsoft.com/office/word/2012/wordml" xmlns:w16cex="http://schemas.microsoft.com/office/word/2018/wordml/cex" xmlns:w16cid="http://schemas.microsoft.com/office/word/2016/wordml/cid" xmlns:w16="http://schemas.microsoft.com/office/word/2018/wordml" xmlns:w16sdtdh="http://schemas.microsoft.com/office/word/2020/wordml/sdtdatahash" xmlns:w16se="http://schemas.microsoft.com/office/word/2015/wordml/symex" xmlns:wpg="http://schemas.microsoft.com/office/word/2010/wordprocessingGroup" xmlns:wpi="http://schemas.microsoft.com/office/word/2010/wordprocessingInk" xmlns:wne="http://schemas.microsoft.com/office/word/2006/wordml" xmlns:wps="http://schemas.microsoft.com/office/word/2010/wordprocessingShape" mc:Ignorable="w14 w15 w16se w16cid w16 w16cex w16sdtdh wp14">
+<w:numbering xmlns:wpc="http://schemas.microsoft.com/office/word/2010/wordprocessingCanvas" xmlns:cx="http://schemas.microsoft.com/office/drawing/2014/chartex" xmlns:cx1="http://schemas.microsoft.com/office/drawing/2015/9/8/chartex" xmlns:cx2="http://schemas.microsoft.com/office/drawing/2015/10/21/chartex" xmlns:cx3="http://schemas.microsoft.com/office/drawing/2016/5/9/chartex" xmlns:cx4="http://schemas.microsoft.com/office/drawing/2016/5/10/chartex" xmlns:cx5="http://schemas.microsoft.com/office/drawing/2016/5/11/chartex" xmlns:cx6="http://schemas.microsoft.com/office/drawing/2016/5/12/chartex" xmlns:cx7="http://schemas.microsoft.com/office/drawing/2016/5/13/chartex" xmlns:cx8="http://schemas.microsoft.com/office/drawing/2016/5/14/chartex" xmlns:mc="http://schemas.openxmlformats.org/markup-compatibility/2006" xmlns:aink="http://schemas.microsoft.com/office/drawing/2016/ink" xmlns:am3d="http://schemas.microsoft.com/office/drawing/2017/model3d" xmlns:o="urn:schemas-microsoft-com:office:office" xmlns:oel="http://schemas.microsoft.com/office/2019/extlst" xmlns:r="http://schemas.openxmlformats.org/officeDocument/2006/relationships" xmlns:m="http://schemas.openxmlformats.org/officeDocument/2006/math" xmlns:v="urn:schemas-microsoft-com:vml" xmlns:wp14="http://schemas.microsoft.com/office/word/2010/wordprocessingDrawing" xmlns:wp="http://schemas.openxmlformats.org/drawingml/2006/wordprocessingDrawing" xmlns:w10="urn:schemas-microsoft-com:office:word" xmlns:w="http://schemas.openxmlformats.org/wordprocessingml/2006/main" xmlns:w14="http://schemas.microsoft.com/office/word/2010/wordml" xmlns:w15="http://schemas.microsoft.com/office/word/2012/wordml" xmlns:w16cex="http://schemas.microsoft.com/office/word/2018/wordml/cex" xmlns:w16cid="http://schemas.microsoft.com/office/word/2016/wordml/cid" xmlns:w16="http://schemas.microsoft.com/office/word/2018/wordml" xmlns:w16du="http://schemas.microsoft.com/office/word/2023/wordml/word16du" xmlns:w16sdtdh="http://schemas.microsoft.com/office/word/2020/wordml/sdtdatahash" xmlns:w16se="http://schemas.microsoft.com/office/word/2015/wordml/symex" xmlns:wpg="http://schemas.microsoft.com/office/word/2010/wordprocessingGroup" xmlns:wpi="http://schemas.microsoft.com/office/word/2010/wordprocessingInk" xmlns:wne="http://schemas.microsoft.com/office/word/2006/wordml" xmlns:wps="http://schemas.microsoft.com/office/word/2010/wordprocessingShape" mc:Ignorable="w14 w15 w16se w16cid w16 w16cex w16sdtdh w16du wp14">
   <w:abstractNum w:abstractNumId="0" w15:restartNumberingAfterBreak="0">
     <w:nsid w:val="04E15D34"/>
     <w:multiLevelType w:val="hybridMultilevel"/>
@@ -5918,7 +5874,7 @@
 </file>
 
 <file path=word/styles.xml><?xml version="1.0" encoding="utf-8"?>
-<w:styles xmlns:mc="http://schemas.openxmlformats.org/markup-compatibility/2006" xmlns:r="http://schemas.openxmlformats.org/officeDocument/2006/relationships" xmlns:w="http://schemas.openxmlformats.org/wordprocessingml/2006/main" xmlns:w14="http://schemas.microsoft.com/office/word/2010/wordml" xmlns:w15="http://schemas.microsoft.com/office/word/2012/wordml" xmlns:w16cex="http://schemas.microsoft.com/office/word/2018/wordml/cex" xmlns:w16cid="http://schemas.microsoft.com/office/word/2016/wordml/cid" xmlns:w16="http://schemas.microsoft.com/office/word/2018/wordml" xmlns:w16sdtdh="http://schemas.microsoft.com/office/word/2020/wordml/sdtdatahash" xmlns:w16se="http://schemas.microsoft.com/office/word/2015/wordml/symex" mc:Ignorable="w14 w15 w16se w16cid w16 w16cex w16sdtdh">
+<w:styles xmlns:mc="http://schemas.openxmlformats.org/markup-compatibility/2006" xmlns:r="http://schemas.openxmlformats.org/officeDocument/2006/relationships" xmlns:w="http://schemas.openxmlformats.org/wordprocessingml/2006/main" xmlns:w14="http://schemas.microsoft.com/office/word/2010/wordml" xmlns:w15="http://schemas.microsoft.com/office/word/2012/wordml" xmlns:w16cex="http://schemas.microsoft.com/office/word/2018/wordml/cex" xmlns:w16cid="http://schemas.microsoft.com/office/word/2016/wordml/cid" xmlns:w16="http://schemas.microsoft.com/office/word/2018/wordml" xmlns:w16du="http://schemas.microsoft.com/office/word/2023/wordml/word16du" xmlns:w16sdtdh="http://schemas.microsoft.com/office/word/2020/wordml/sdtdatahash" xmlns:w16se="http://schemas.microsoft.com/office/word/2015/wordml/symex" mc:Ignorable="w14 w15 w16se w16cid w16 w16cex w16sdtdh w16du">
   <w:docDefaults>
     <w:rPrDefault>
       <w:rPr>
